--- a/STRING METHODS.docx
+++ b/STRING METHODS.docx
@@ -10,33 +10,13 @@
           <w:color w:val="FF0000"/>
         </w:rPr>
       </w:pPr>
-      <w:proofErr w:type="gramStart"/>
       <w:r>
         <w:rPr>
           <w:b/>
           <w:bCs/>
           <w:color w:val="FF0000"/>
         </w:rPr>
-        <w:t>.</w:t>
-      </w:r>
-      <w:proofErr w:type="spellStart"/>
-      <w:r>
-        <w:rPr>
-          <w:b/>
-          <w:bCs/>
-          <w:color w:val="FF0000"/>
-        </w:rPr>
-        <w:t>Isnumeric</w:t>
-      </w:r>
-      <w:proofErr w:type="spellEnd"/>
-      <w:proofErr w:type="gramEnd"/>
-      <w:r>
-        <w:rPr>
-          <w:b/>
-          <w:bCs/>
-          <w:color w:val="FF0000"/>
-        </w:rPr>
-        <w:t>():</w:t>
+        <w:t>.Isnumeric():</w:t>
       </w:r>
     </w:p>
     <w:p>
@@ -46,6 +26,9 @@
     </w:p>
     <w:p>
       <w:r>
+        <w:rPr>
+          <w:noProof/>
+        </w:rPr>
         <w:drawing>
           <wp:inline distT="0" distB="0" distL="0" distR="0" wp14:anchorId="45B7D427" wp14:editId="3852A4B3">
             <wp:extent cx="2273417" cy="1098606"/>
@@ -91,33 +74,13 @@
           <w:color w:val="FF0000"/>
         </w:rPr>
       </w:pPr>
-      <w:proofErr w:type="gramStart"/>
       <w:r>
         <w:rPr>
           <w:b/>
           <w:bCs/>
           <w:color w:val="FF0000"/>
         </w:rPr>
-        <w:t>.</w:t>
-      </w:r>
-      <w:proofErr w:type="spellStart"/>
-      <w:r>
-        <w:rPr>
-          <w:b/>
-          <w:bCs/>
-          <w:color w:val="FF0000"/>
-        </w:rPr>
-        <w:t>isalpha</w:t>
-      </w:r>
-      <w:proofErr w:type="spellEnd"/>
-      <w:proofErr w:type="gramEnd"/>
-      <w:r>
-        <w:rPr>
-          <w:b/>
-          <w:bCs/>
-          <w:color w:val="FF0000"/>
-        </w:rPr>
-        <w:t>()</w:t>
+        <w:t>.isalpha()</w:t>
       </w:r>
     </w:p>
     <w:p>
@@ -127,6 +90,9 @@
     </w:p>
     <w:p>
       <w:r>
+        <w:rPr>
+          <w:noProof/>
+        </w:rPr>
         <w:drawing>
           <wp:inline distT="0" distB="0" distL="0" distR="0" wp14:anchorId="6862CF53" wp14:editId="31B897F7">
             <wp:extent cx="2959252" cy="882695"/>
@@ -172,33 +138,13 @@
           <w:color w:val="FF0000"/>
         </w:rPr>
       </w:pPr>
-      <w:proofErr w:type="gramStart"/>
       <w:r>
         <w:rPr>
           <w:b/>
           <w:bCs/>
           <w:color w:val="FF0000"/>
         </w:rPr>
-        <w:t>.</w:t>
-      </w:r>
-      <w:proofErr w:type="spellStart"/>
-      <w:r>
-        <w:rPr>
-          <w:b/>
-          <w:bCs/>
-          <w:color w:val="FF0000"/>
-        </w:rPr>
-        <w:t>isdigit</w:t>
-      </w:r>
-      <w:proofErr w:type="spellEnd"/>
-      <w:proofErr w:type="gramEnd"/>
-      <w:r>
-        <w:rPr>
-          <w:b/>
-          <w:bCs/>
-          <w:color w:val="FF0000"/>
-        </w:rPr>
-        <w:t>()</w:t>
+        <w:t>.isdigit()</w:t>
       </w:r>
     </w:p>
     <w:p>
@@ -208,6 +154,9 @@
     </w:p>
     <w:p>
       <w:r>
+        <w:rPr>
+          <w:noProof/>
+        </w:rPr>
         <w:drawing>
           <wp:inline distT="0" distB="0" distL="0" distR="0" wp14:anchorId="0C39AF9A" wp14:editId="1C124D89">
             <wp:extent cx="2565532" cy="717587"/>
@@ -263,25 +212,15 @@
       </w:r>
     </w:p>
     <w:p>
-      <w:proofErr w:type="gramStart"/>
-      <w:r>
-        <w:t>It</w:t>
-      </w:r>
-      <w:proofErr w:type="gramEnd"/>
-      <w:r>
-        <w:t xml:space="preserve"> </w:t>
-      </w:r>
-      <w:proofErr w:type="spellStart"/>
-      <w:r>
-        <w:t>coverts</w:t>
-      </w:r>
-      <w:proofErr w:type="spellEnd"/>
-      <w:r>
-        <w:t xml:space="preserve"> to upper letters</w:t>
-      </w:r>
-    </w:p>
-    <w:p>
-      <w:r>
+      <w:r>
+        <w:t>It coverts to upper letters</w:t>
+      </w:r>
+    </w:p>
+    <w:p>
+      <w:r>
+        <w:rPr>
+          <w:noProof/>
+        </w:rPr>
         <w:drawing>
           <wp:inline distT="0" distB="0" distL="0" distR="0" wp14:anchorId="638CF352" wp14:editId="315F8A19">
             <wp:extent cx="2457576" cy="247663"/>
@@ -325,25 +264,15 @@
       </w:r>
     </w:p>
     <w:p>
-      <w:proofErr w:type="gramStart"/>
-      <w:r>
-        <w:t>It</w:t>
-      </w:r>
-      <w:proofErr w:type="gramEnd"/>
-      <w:r>
-        <w:t xml:space="preserve"> </w:t>
-      </w:r>
-      <w:proofErr w:type="spellStart"/>
-      <w:r>
-        <w:t>coverts</w:t>
-      </w:r>
-      <w:proofErr w:type="spellEnd"/>
-      <w:r>
-        <w:t xml:space="preserve"> to lower cases</w:t>
-      </w:r>
-    </w:p>
-    <w:p>
-      <w:r>
+      <w:r>
+        <w:t>It coverts to lower cases</w:t>
+      </w:r>
+    </w:p>
+    <w:p>
+      <w:r>
+        <w:rPr>
+          <w:noProof/>
+        </w:rPr>
         <w:drawing>
           <wp:inline distT="0" distB="0" distL="0" distR="0" wp14:anchorId="5A101F36" wp14:editId="378A434B">
             <wp:extent cx="2463927" cy="311166"/>
@@ -389,33 +318,13 @@
           <w:color w:val="FF0000"/>
         </w:rPr>
       </w:pPr>
-      <w:proofErr w:type="spellStart"/>
-      <w:proofErr w:type="gramStart"/>
       <w:r>
         <w:rPr>
           <w:b/>
           <w:bCs/>
           <w:color w:val="FF0000"/>
         </w:rPr>
-        <w:t>Isalpha</w:t>
-      </w:r>
-      <w:proofErr w:type="spellEnd"/>
-      <w:r>
-        <w:rPr>
-          <w:b/>
-          <w:bCs/>
-          <w:color w:val="FF0000"/>
-        </w:rPr>
-        <w:t>(</w:t>
-      </w:r>
-      <w:proofErr w:type="gramEnd"/>
-      <w:r>
-        <w:rPr>
-          <w:b/>
-          <w:bCs/>
-          <w:color w:val="FF0000"/>
-        </w:rPr>
-        <w:t>)</w:t>
+        <w:t>Isalpha()</w:t>
       </w:r>
     </w:p>
     <w:p>
@@ -425,6 +334,9 @@
     </w:p>
     <w:p>
       <w:r>
+        <w:rPr>
+          <w:noProof/>
+        </w:rPr>
         <w:lastRenderedPageBreak/>
         <w:drawing>
           <wp:inline distT="0" distB="0" distL="0" distR="0" wp14:anchorId="044812A1" wp14:editId="5BFF6D66">
@@ -471,33 +383,13 @@
           <w:color w:val="FF0000"/>
         </w:rPr>
       </w:pPr>
-      <w:proofErr w:type="spellStart"/>
-      <w:proofErr w:type="gramStart"/>
       <w:r>
         <w:rPr>
           <w:b/>
           <w:bCs/>
           <w:color w:val="FF0000"/>
         </w:rPr>
-        <w:t>Islower</w:t>
-      </w:r>
-      <w:proofErr w:type="spellEnd"/>
-      <w:r>
-        <w:rPr>
-          <w:b/>
-          <w:bCs/>
-          <w:color w:val="FF0000"/>
-        </w:rPr>
-        <w:t>(</w:t>
-      </w:r>
-      <w:proofErr w:type="gramEnd"/>
-      <w:r>
-        <w:rPr>
-          <w:b/>
-          <w:bCs/>
-          <w:color w:val="FF0000"/>
-        </w:rPr>
-        <w:t>)</w:t>
+        <w:t>Islower()</w:t>
       </w:r>
     </w:p>
     <w:p>
@@ -507,6 +399,9 @@
     </w:p>
     <w:p>
       <w:r>
+        <w:rPr>
+          <w:noProof/>
+        </w:rPr>
         <w:drawing>
           <wp:inline distT="0" distB="0" distL="0" distR="0" wp14:anchorId="01AC3679" wp14:editId="46B26E30">
             <wp:extent cx="3270418" cy="1358970"/>
@@ -549,9 +444,67 @@
         <w:t>\\</w:t>
       </w:r>
     </w:p>
-    <w:p/>
+    <w:p>
+      <w:r>
+        <w:t>Conditional statements:</w:t>
+      </w:r>
+    </w:p>
+    <w:p>
+      <w:r>
+        <w:t xml:space="preserve">1)if </w:t>
+      </w:r>
+    </w:p>
+    <w:p>
+      <w:r>
+        <w:t>2)else</w:t>
+      </w:r>
+    </w:p>
+    <w:p>
+      <w:r>
+        <w:t>3)elif</w:t>
+      </w:r>
+    </w:p>
+    <w:p>
+      <w:r>
+        <w:drawing>
+          <wp:inline distT="0" distB="0" distL="0" distR="0" wp14:anchorId="71324A17" wp14:editId="514A56E7">
+            <wp:extent cx="5731510" cy="2079625"/>
+            <wp:effectExtent l="0" t="0" r="2540" b="0"/>
+            <wp:docPr id="8" name="Picture 8"/>
+            <wp:cNvGraphicFramePr>
+              <a:graphicFrameLocks xmlns:a="http://schemas.openxmlformats.org/drawingml/2006/main" noChangeAspect="1"/>
+            </wp:cNvGraphicFramePr>
+            <a:graphic xmlns:a="http://schemas.openxmlformats.org/drawingml/2006/main">
+              <a:graphicData uri="http://schemas.openxmlformats.org/drawingml/2006/picture">
+                <pic:pic xmlns:pic="http://schemas.openxmlformats.org/drawingml/2006/picture">
+                  <pic:nvPicPr>
+                    <pic:cNvPr id="1" name=""/>
+                    <pic:cNvPicPr/>
+                  </pic:nvPicPr>
+                  <pic:blipFill>
+                    <a:blip r:embed="rId13"/>
+                    <a:stretch>
+                      <a:fillRect/>
+                    </a:stretch>
+                  </pic:blipFill>
+                  <pic:spPr>
+                    <a:xfrm>
+                      <a:off x="0" y="0"/>
+                      <a:ext cx="5731510" cy="2079625"/>
+                    </a:xfrm>
+                    <a:prstGeom prst="rect">
+                      <a:avLst/>
+                    </a:prstGeom>
+                  </pic:spPr>
+                </pic:pic>
+              </a:graphicData>
+            </a:graphic>
+          </wp:inline>
+        </w:drawing>
+      </w:r>
+    </w:p>
     <w:sectPr>
-      <w:headerReference w:type="default" r:id="rId13"/>
+      <w:headerReference w:type="default" r:id="rId14"/>
       <w:pgSz w:w="11906" w:h="16838"/>
       <w:pgMar w:top="1440" w:right="1440" w:bottom="1440" w:left="1440" w:header="708" w:footer="708" w:gutter="0"/>
       <w:cols w:space="708"/>
